--- a/pySpark Cheatsheet.docx
+++ b/pySpark Cheatsheet.docx
@@ -5,20 +5,15 @@
     <w:p>
       <w:pPr>
         <w:pStyle w:val="Title"/>
-        <w:ind w:left="-900"/>
       </w:pPr>
       <w:r>
         <w:t>pySpark Cheatsheet</w:t>
       </w:r>
     </w:p>
-    <w:p>
-      <w:pPr>
-        <w:ind w:left="-900"/>
-      </w:pPr>
-    </w:p>
+    <w:p/>
     <w:sdt>
       <w:sdtPr>
-        <w:id w:val="-411473260"/>
+        <w:id w:val="233364181"/>
         <w:docPartObj>
           <w:docPartGallery w:val="Table of Contents"/>
           <w:docPartUnique/>
@@ -37,17 +32,22 @@
         <w:p>
           <w:pPr>
             <w:pStyle w:val="TOCHeading"/>
-            <w:ind w:left="-900"/>
+            <w:ind w:left="0"/>
           </w:pPr>
           <w:r>
-            <w:t>Table of Contents</w:t>
+            <w:t>Table of Con</w:t>
+          </w:r>
+          <w:bookmarkStart w:id="0" w:name="_GoBack"/>
+          <w:bookmarkEnd w:id="0"/>
+          <w:r>
+            <w:t>tents</w:t>
           </w:r>
         </w:p>
         <w:p>
           <w:pPr>
             <w:pStyle w:val="TOC1"/>
             <w:tabs>
-              <w:tab w:val="right" w:leader="dot" w:pos="10070"/>
+              <w:tab w:val="right" w:leader="dot" w:pos="10790"/>
             </w:tabs>
             <w:rPr>
               <w:rFonts w:eastAsiaTheme="minorEastAsia"/>
@@ -73,7 +73,7 @@
             </w:rPr>
             <w:fldChar w:fldCharType="separate"/>
           </w:r>
-          <w:hyperlink w:anchor="_Toc448989917" w:history="1">
+          <w:hyperlink w:anchor="_Toc479146261" w:history="1">
             <w:r>
               <w:rPr>
                 <w:rStyle w:val="Hyperlink"/>
@@ -100,7 +100,7 @@
                 <w:noProof/>
                 <w:webHidden/>
               </w:rPr>
-              <w:instrText xml:space="preserve"> PAGEREF _Toc448989917 \h </w:instrText>
+              <w:instrText xml:space="preserve"> PAGEREF _Toc479146261 \h </w:instrText>
             </w:r>
             <w:r>
               <w:rPr>
@@ -135,7 +135,7 @@
           <w:pPr>
             <w:pStyle w:val="TOC1"/>
             <w:tabs>
-              <w:tab w:val="right" w:leader="dot" w:pos="10070"/>
+              <w:tab w:val="right" w:leader="dot" w:pos="10790"/>
             </w:tabs>
             <w:rPr>
               <w:rFonts w:eastAsiaTheme="minorEastAsia"/>
@@ -144,13 +144,13 @@
               <w:noProof/>
             </w:rPr>
           </w:pPr>
-          <w:hyperlink w:anchor="_Toc448989918" w:history="1">
+          <w:hyperlink w:anchor="_Toc479146262" w:history="1">
             <w:r>
               <w:rPr>
                 <w:rStyle w:val="Hyperlink"/>
                 <w:noProof/>
               </w:rPr>
-              <w:t>pyspark.sql</w:t>
+              <w:t>DataFrames (pyspark.sql.dataframe.DataFrame)</w:t>
             </w:r>
             <w:r>
               <w:rPr>
@@ -171,7 +171,7 @@
                 <w:noProof/>
                 <w:webHidden/>
               </w:rPr>
-              <w:instrText xml:space="preserve"> PAGEREF _Toc448989918 \h </w:instrText>
+              <w:instrText xml:space="preserve"> PAGEREF _Toc479146262 \h </w:instrText>
             </w:r>
             <w:r>
               <w:rPr>
@@ -204,8 +204,149 @@
         </w:p>
         <w:p>
           <w:pPr>
-            <w:ind w:left="-900"/>
+            <w:pStyle w:val="TOC2"/>
+            <w:tabs>
+              <w:tab w:val="right" w:leader="dot" w:pos="10790"/>
+            </w:tabs>
+            <w:rPr>
+              <w:rFonts w:eastAsiaTheme="minorEastAsia"/>
+              <w:b w:val="0"/>
+              <w:bCs w:val="0"/>
+              <w:noProof/>
+              <w:sz w:val="24"/>
+              <w:szCs w:val="24"/>
+            </w:rPr>
           </w:pPr>
+          <w:hyperlink w:anchor="_Toc479146263" w:history="1">
+            <w:r>
+              <w:rPr>
+                <w:rStyle w:val="Hyperlink"/>
+                <w:noProof/>
+              </w:rPr>
+              <w:t>DataFrame Schema</w:t>
+            </w:r>
+            <w:r>
+              <w:rPr>
+                <w:noProof/>
+                <w:webHidden/>
+              </w:rPr>
+              <w:tab/>
+            </w:r>
+            <w:r>
+              <w:rPr>
+                <w:noProof/>
+                <w:webHidden/>
+              </w:rPr>
+              <w:fldChar w:fldCharType="begin"/>
+            </w:r>
+            <w:r>
+              <w:rPr>
+                <w:noProof/>
+                <w:webHidden/>
+              </w:rPr>
+              <w:instrText xml:space="preserve"> PAGEREF _Toc479146263 \h </w:instrText>
+            </w:r>
+            <w:r>
+              <w:rPr>
+                <w:noProof/>
+                <w:webHidden/>
+              </w:rPr>
+            </w:r>
+            <w:r>
+              <w:rPr>
+                <w:noProof/>
+                <w:webHidden/>
+              </w:rPr>
+              <w:fldChar w:fldCharType="separate"/>
+            </w:r>
+            <w:r>
+              <w:rPr>
+                <w:noProof/>
+                <w:webHidden/>
+              </w:rPr>
+              <w:t>3</w:t>
+            </w:r>
+            <w:r>
+              <w:rPr>
+                <w:noProof/>
+                <w:webHidden/>
+              </w:rPr>
+              <w:fldChar w:fldCharType="end"/>
+            </w:r>
+          </w:hyperlink>
+        </w:p>
+        <w:p>
+          <w:pPr>
+            <w:pStyle w:val="TOC1"/>
+            <w:tabs>
+              <w:tab w:val="right" w:leader="dot" w:pos="10790"/>
+            </w:tabs>
+            <w:rPr>
+              <w:rFonts w:eastAsiaTheme="minorEastAsia"/>
+              <w:b w:val="0"/>
+              <w:bCs w:val="0"/>
+              <w:noProof/>
+            </w:rPr>
+          </w:pPr>
+          <w:hyperlink w:anchor="_Toc479146264" w:history="1">
+            <w:r>
+              <w:rPr>
+                <w:rStyle w:val="Hyperlink"/>
+                <w:noProof/>
+              </w:rPr>
+              <w:t>pyspark.sql</w:t>
+            </w:r>
+            <w:r>
+              <w:rPr>
+                <w:noProof/>
+                <w:webHidden/>
+              </w:rPr>
+              <w:tab/>
+            </w:r>
+            <w:r>
+              <w:rPr>
+                <w:noProof/>
+                <w:webHidden/>
+              </w:rPr>
+              <w:fldChar w:fldCharType="begin"/>
+            </w:r>
+            <w:r>
+              <w:rPr>
+                <w:noProof/>
+                <w:webHidden/>
+              </w:rPr>
+              <w:instrText xml:space="preserve"> PAGEREF _Toc479146264 \h </w:instrText>
+            </w:r>
+            <w:r>
+              <w:rPr>
+                <w:noProof/>
+                <w:webHidden/>
+              </w:rPr>
+            </w:r>
+            <w:r>
+              <w:rPr>
+                <w:noProof/>
+                <w:webHidden/>
+              </w:rPr>
+              <w:fldChar w:fldCharType="separate"/>
+            </w:r>
+            <w:r>
+              <w:rPr>
+                <w:noProof/>
+                <w:webHidden/>
+              </w:rPr>
+              <w:t>3</w:t>
+            </w:r>
+            <w:r>
+              <w:rPr>
+                <w:noProof/>
+                <w:webHidden/>
+              </w:rPr>
+              <w:fldChar w:fldCharType="end"/>
+            </w:r>
+          </w:hyperlink>
+        </w:p>
+        <w:p>
           <w:r>
             <w:rPr>
               <w:b/>
@@ -217,38 +358,21 @@
         </w:p>
       </w:sdtContent>
     </w:sdt>
-    <w:p>
-      <w:pPr>
-        <w:ind w:left="-900"/>
-      </w:pPr>
-      <w:bookmarkStart w:id="0" w:name="_GoBack"/>
-      <w:bookmarkEnd w:id="0"/>
-    </w:p>
-    <w:p>
-      <w:pPr>
-        <w:ind w:left="-900"/>
-      </w:pPr>
-    </w:p>
+    <w:p/>
+    <w:p/>
     <w:p>
       <w:pPr>
         <w:pStyle w:val="Heading1"/>
-        <w:ind w:left="-900"/>
-      </w:pPr>
-      <w:bookmarkStart w:id="1" w:name="_Toc448989917"/>
+        <w:ind w:left="0"/>
+      </w:pPr>
+      <w:bookmarkStart w:id="1" w:name="_Toc479146261"/>
       <w:r>
         <w:t>Command Shell Execution Within iPython</w:t>
       </w:r>
       <w:bookmarkEnd w:id="1"/>
     </w:p>
-    <w:p>
-      <w:pPr>
-        <w:ind w:left="-900"/>
-      </w:pPr>
-    </w:p>
-    <w:p>
-      <w:pPr>
-        <w:ind w:left="-900"/>
-      </w:pPr>
+    <w:p/>
+    <w:p>
       <w:r>
         <w:rPr>
           <w:noProof/>
@@ -290,21 +414,12 @@
         </w:drawing>
       </w:r>
     </w:p>
-    <w:p>
-      <w:pPr>
-        <w:ind w:left="-900"/>
-      </w:pPr>
-    </w:p>
-    <w:p>
-      <w:pPr>
-        <w:ind w:left="-900"/>
-      </w:pPr>
-    </w:p>
+    <w:p/>
+    <w:p/>
     <w:p>
       <w:pPr>
         <w:shd w:val="clear" w:color="auto" w:fill="FFFFFF"/>
         <w:spacing w:line="270" w:lineRule="atLeast"/>
-        <w:ind w:left="-900"/>
         <w:rPr>
           <w:rFonts w:ascii="Times New Roman" w:eastAsia="Times New Roman" w:hAnsi="Times New Roman" w:cs="Times New Roman"/>
           <w:sz w:val="26"/>
@@ -393,7 +508,6 @@
     <w:p>
       <w:pPr>
         <w:shd w:val="clear" w:color="auto" w:fill="FFFFFF"/>
-        <w:ind w:left="-900"/>
         <w:rPr>
           <w:rFonts w:ascii="Times New Roman" w:eastAsia="Times New Roman" w:hAnsi="Times New Roman" w:cs="Times New Roman"/>
         </w:rPr>
@@ -441,7 +555,7 @@
         </w:pBdr>
         <w:shd w:val="clear" w:color="auto" w:fill="F8F8F8"/>
         <w:spacing w:before="90" w:after="90"/>
-        <w:ind w:left="-900" w:right="75"/>
+        <w:ind w:right="75"/>
         <w:jc w:val="center"/>
         <w:rPr>
           <w:rFonts w:ascii="Times New Roman" w:hAnsi="Times New Roman" w:cs="Times New Roman"/>
@@ -464,7 +578,7 @@
         </w:numPr>
         <w:shd w:val="clear" w:color="auto" w:fill="F8F8F8"/>
         <w:spacing w:before="100" w:beforeAutospacing="1" w:after="100" w:afterAutospacing="1"/>
-        <w:ind w:left="-900"/>
+        <w:ind w:left="0"/>
         <w:rPr>
           <w:rFonts w:ascii="Times New Roman" w:eastAsia="Times New Roman" w:hAnsi="Times New Roman" w:cs="Times New Roman"/>
         </w:rPr>
@@ -488,7 +602,7 @@
         </w:numPr>
         <w:shd w:val="clear" w:color="auto" w:fill="F8F8F8"/>
         <w:spacing w:before="100" w:beforeAutospacing="1" w:after="100" w:afterAutospacing="1"/>
-        <w:ind w:left="-900"/>
+        <w:ind w:left="0"/>
         <w:rPr>
           <w:rFonts w:ascii="Times New Roman" w:eastAsia="Times New Roman" w:hAnsi="Times New Roman" w:cs="Times New Roman"/>
         </w:rPr>
@@ -512,7 +626,7 @@
         </w:numPr>
         <w:shd w:val="clear" w:color="auto" w:fill="F8F8F8"/>
         <w:spacing w:before="100" w:beforeAutospacing="1" w:after="100" w:afterAutospacing="1"/>
-        <w:ind w:left="-900"/>
+        <w:ind w:left="0"/>
         <w:rPr>
           <w:rFonts w:ascii="Times New Roman" w:eastAsia="Times New Roman" w:hAnsi="Times New Roman" w:cs="Times New Roman"/>
         </w:rPr>
@@ -536,7 +650,7 @@
         </w:numPr>
         <w:shd w:val="clear" w:color="auto" w:fill="F8F8F8"/>
         <w:spacing w:before="100" w:beforeAutospacing="1" w:after="100" w:afterAutospacing="1"/>
-        <w:ind w:left="-900"/>
+        <w:ind w:left="0"/>
         <w:rPr>
           <w:rFonts w:ascii="Times New Roman" w:eastAsia="Times New Roman" w:hAnsi="Times New Roman" w:cs="Times New Roman"/>
         </w:rPr>
@@ -560,7 +674,7 @@
         </w:numPr>
         <w:shd w:val="clear" w:color="auto" w:fill="F8F8F8"/>
         <w:spacing w:before="100" w:beforeAutospacing="1" w:after="100" w:afterAutospacing="1"/>
-        <w:ind w:left="-900"/>
+        <w:ind w:left="0"/>
         <w:rPr>
           <w:rFonts w:ascii="Times New Roman" w:eastAsia="Times New Roman" w:hAnsi="Times New Roman" w:cs="Times New Roman"/>
         </w:rPr>
@@ -584,7 +698,7 @@
         </w:numPr>
         <w:shd w:val="clear" w:color="auto" w:fill="F8F8F8"/>
         <w:spacing w:before="100" w:beforeAutospacing="1" w:after="100" w:afterAutospacing="1"/>
-        <w:ind w:left="-900"/>
+        <w:ind w:left="0"/>
         <w:rPr>
           <w:rFonts w:ascii="Times New Roman" w:eastAsia="Times New Roman" w:hAnsi="Times New Roman" w:cs="Times New Roman"/>
         </w:rPr>
@@ -608,7 +722,7 @@
         </w:numPr>
         <w:shd w:val="clear" w:color="auto" w:fill="F8F8F8"/>
         <w:spacing w:before="100" w:beforeAutospacing="1" w:after="100" w:afterAutospacing="1"/>
-        <w:ind w:left="-900"/>
+        <w:ind w:left="0"/>
         <w:rPr>
           <w:rFonts w:ascii="Times New Roman" w:eastAsia="Times New Roman" w:hAnsi="Times New Roman" w:cs="Times New Roman"/>
         </w:rPr>
@@ -627,7 +741,6 @@
     <w:p>
       <w:pPr>
         <w:shd w:val="clear" w:color="auto" w:fill="FFFFFF"/>
-        <w:ind w:left="-900"/>
         <w:rPr>
           <w:rFonts w:ascii="Times New Roman" w:eastAsia="Times New Roman" w:hAnsi="Times New Roman" w:cs="Times New Roman"/>
         </w:rPr>
@@ -642,7 +755,6 @@
     <w:p>
       <w:pPr>
         <w:shd w:val="clear" w:color="auto" w:fill="FFFFFF"/>
-        <w:ind w:left="-900"/>
         <w:textAlignment w:val="center"/>
         <w:rPr>
           <w:rFonts w:ascii="Times New Roman" w:eastAsia="Times New Roman" w:hAnsi="Times New Roman" w:cs="Times New Roman"/>
@@ -659,7 +771,6 @@
       <w:pPr>
         <w:shd w:val="clear" w:color="auto" w:fill="FFFFFF"/>
         <w:spacing w:line="291" w:lineRule="atLeast"/>
-        <w:ind w:left="-900"/>
         <w:jc w:val="right"/>
         <w:rPr>
           <w:rFonts w:ascii="Courier" w:eastAsia="Times New Roman" w:hAnsi="Courier" w:cs="Times New Roman"/>
@@ -700,7 +811,6 @@
         </w:tabs>
         <w:wordWrap w:val="0"/>
         <w:spacing w:line="291" w:lineRule="atLeast"/>
-        <w:ind w:left="-900"/>
         <w:rPr>
           <w:rFonts w:ascii="inherit" w:hAnsi="inherit" w:cs="Courier New"/>
           <w:color w:val="000000"/>
@@ -760,7 +870,6 @@
         </w:tabs>
         <w:wordWrap w:val="0"/>
         <w:spacing w:line="291" w:lineRule="atLeast"/>
-        <w:ind w:left="-900"/>
         <w:textAlignment w:val="baseline"/>
         <w:rPr>
           <w:rFonts w:ascii="Courier" w:hAnsi="Courier" w:cs="Courier New"/>
@@ -783,7 +892,6 @@
       <w:pPr>
         <w:shd w:val="clear" w:color="auto" w:fill="FFFFFF"/>
         <w:spacing w:line="291" w:lineRule="atLeast"/>
-        <w:ind w:left="-900"/>
         <w:jc w:val="right"/>
         <w:rPr>
           <w:rFonts w:ascii="Courier" w:eastAsia="Times New Roman" w:hAnsi="Courier" w:cs="Times New Roman"/>
@@ -824,7 +932,6 @@
         </w:tabs>
         <w:wordWrap w:val="0"/>
         <w:spacing w:line="291" w:lineRule="atLeast"/>
-        <w:ind w:left="-900"/>
         <w:rPr>
           <w:rFonts w:ascii="inherit" w:hAnsi="inherit" w:cs="Courier New"/>
           <w:color w:val="000000"/>
@@ -857,7 +964,6 @@
       <w:pPr>
         <w:shd w:val="clear" w:color="auto" w:fill="FFFFFF"/>
         <w:spacing w:line="291" w:lineRule="atLeast"/>
-        <w:ind w:left="-900"/>
         <w:jc w:val="right"/>
         <w:rPr>
           <w:rFonts w:ascii="Courier" w:eastAsia="Times New Roman" w:hAnsi="Courier" w:cs="Times New Roman"/>
@@ -873,6 +979,7 @@
           <w:sz w:val="21"/>
           <w:szCs w:val="21"/>
         </w:rPr>
+        <w:lastRenderedPageBreak/>
         <w:t>Out[17]:</w:t>
       </w:r>
     </w:p>
@@ -898,7 +1005,6 @@
         </w:tabs>
         <w:wordWrap w:val="0"/>
         <w:spacing w:line="291" w:lineRule="atLeast"/>
-        <w:ind w:left="-900"/>
         <w:textAlignment w:val="baseline"/>
         <w:rPr>
           <w:rFonts w:ascii="Courier" w:hAnsi="Courier" w:cs="Courier New"/>
@@ -939,7 +1045,6 @@
         </w:tabs>
         <w:wordWrap w:val="0"/>
         <w:spacing w:line="291" w:lineRule="atLeast"/>
-        <w:ind w:left="-900"/>
         <w:textAlignment w:val="baseline"/>
         <w:rPr>
           <w:rFonts w:ascii="Courier" w:hAnsi="Courier" w:cs="Courier New"/>
@@ -980,7 +1085,6 @@
         </w:tabs>
         <w:wordWrap w:val="0"/>
         <w:spacing w:line="291" w:lineRule="atLeast"/>
-        <w:ind w:left="-900"/>
         <w:textAlignment w:val="baseline"/>
         <w:rPr>
           <w:rFonts w:ascii="Courier" w:hAnsi="Courier" w:cs="Courier New"/>
@@ -996,7 +1100,6 @@
           <w:sz w:val="20"/>
           <w:szCs w:val="20"/>
         </w:rPr>
-        <w:lastRenderedPageBreak/>
         <w:t xml:space="preserve"> 'metastore_db',</w:t>
       </w:r>
     </w:p>
@@ -1022,7 +1125,6 @@
         </w:tabs>
         <w:wordWrap w:val="0"/>
         <w:spacing w:line="291" w:lineRule="atLeast"/>
-        <w:ind w:left="-900"/>
         <w:textAlignment w:val="baseline"/>
         <w:rPr>
           <w:rFonts w:ascii="Courier" w:hAnsi="Courier" w:cs="Courier New"/>
@@ -1063,7 +1165,6 @@
         </w:tabs>
         <w:wordWrap w:val="0"/>
         <w:spacing w:line="291" w:lineRule="atLeast"/>
-        <w:ind w:left="-900"/>
         <w:textAlignment w:val="baseline"/>
         <w:rPr>
           <w:rFonts w:ascii="Courier" w:hAnsi="Courier" w:cs="Courier New"/>
@@ -1086,7 +1187,6 @@
       <w:pPr>
         <w:shd w:val="clear" w:color="auto" w:fill="FFFFFF"/>
         <w:spacing w:line="291" w:lineRule="atLeast"/>
-        <w:ind w:left="-900"/>
         <w:jc w:val="right"/>
         <w:rPr>
           <w:rFonts w:ascii="Courier" w:eastAsia="Times New Roman" w:hAnsi="Courier" w:cs="Times New Roman"/>
@@ -1127,7 +1227,6 @@
         </w:tabs>
         <w:wordWrap w:val="0"/>
         <w:spacing w:line="291" w:lineRule="atLeast"/>
-        <w:ind w:left="-900"/>
         <w:rPr>
           <w:rFonts w:ascii="inherit" w:hAnsi="inherit" w:cs="Courier New"/>
           <w:color w:val="000000"/>
@@ -1180,7 +1279,6 @@
       <w:pPr>
         <w:shd w:val="clear" w:color="auto" w:fill="FFFFFF"/>
         <w:spacing w:line="291" w:lineRule="atLeast"/>
-        <w:ind w:left="-900"/>
         <w:jc w:val="right"/>
         <w:rPr>
           <w:rFonts w:ascii="Courier" w:eastAsia="Times New Roman" w:hAnsi="Courier" w:cs="Times New Roman"/>
@@ -1221,7 +1319,6 @@
         </w:tabs>
         <w:wordWrap w:val="0"/>
         <w:spacing w:line="291" w:lineRule="atLeast"/>
-        <w:ind w:left="-900"/>
         <w:textAlignment w:val="baseline"/>
         <w:rPr>
           <w:rFonts w:ascii="Courier" w:hAnsi="Courier" w:cs="Courier New"/>
@@ -1262,7 +1359,6 @@
         </w:tabs>
         <w:wordWrap w:val="0"/>
         <w:spacing w:line="291" w:lineRule="atLeast"/>
-        <w:ind w:left="-900"/>
         <w:textAlignment w:val="baseline"/>
         <w:rPr>
           <w:rFonts w:ascii="Courier" w:hAnsi="Courier" w:cs="Courier New"/>
@@ -1303,7 +1399,6 @@
         </w:tabs>
         <w:wordWrap w:val="0"/>
         <w:spacing w:line="291" w:lineRule="atLeast"/>
-        <w:ind w:left="-900"/>
         <w:textAlignment w:val="baseline"/>
         <w:rPr>
           <w:rFonts w:ascii="Courier" w:hAnsi="Courier" w:cs="Courier New"/>
@@ -1326,7 +1421,6 @@
       <w:pPr>
         <w:shd w:val="clear" w:color="auto" w:fill="FFFFFF"/>
         <w:spacing w:line="291" w:lineRule="atLeast"/>
-        <w:ind w:left="-900"/>
         <w:jc w:val="right"/>
         <w:rPr>
           <w:rFonts w:ascii="Courier" w:eastAsia="Times New Roman" w:hAnsi="Courier" w:cs="Times New Roman"/>
@@ -1367,7 +1461,6 @@
         </w:tabs>
         <w:wordWrap w:val="0"/>
         <w:spacing w:line="291" w:lineRule="atLeast"/>
-        <w:ind w:left="-900"/>
         <w:rPr>
           <w:rFonts w:ascii="inherit" w:hAnsi="inherit" w:cs="Courier New"/>
           <w:color w:val="000000"/>
@@ -1407,7 +1500,6 @@
       <w:pPr>
         <w:shd w:val="clear" w:color="auto" w:fill="FFFFFF"/>
         <w:spacing w:line="291" w:lineRule="atLeast"/>
-        <w:ind w:left="-900"/>
         <w:jc w:val="right"/>
         <w:rPr>
           <w:rFonts w:ascii="Courier" w:eastAsia="Times New Roman" w:hAnsi="Courier" w:cs="Times New Roman"/>
@@ -1448,7 +1540,6 @@
         </w:tabs>
         <w:wordWrap w:val="0"/>
         <w:spacing w:line="291" w:lineRule="atLeast"/>
-        <w:ind w:left="-900"/>
         <w:rPr>
           <w:rFonts w:ascii="inherit" w:hAnsi="inherit" w:cs="Courier New"/>
           <w:color w:val="000000"/>
@@ -1517,7 +1608,6 @@
         </w:tabs>
         <w:wordWrap w:val="0"/>
         <w:spacing w:line="291" w:lineRule="atLeast"/>
-        <w:ind w:left="-900"/>
         <w:textAlignment w:val="baseline"/>
         <w:rPr>
           <w:rFonts w:ascii="Courier" w:hAnsi="Courier" w:cs="Courier New"/>
@@ -1540,7 +1630,6 @@
       <w:pPr>
         <w:shd w:val="clear" w:color="auto" w:fill="FFFFFF"/>
         <w:spacing w:line="291" w:lineRule="atLeast"/>
-        <w:ind w:left="-900"/>
         <w:jc w:val="right"/>
         <w:rPr>
           <w:rFonts w:ascii="Courier" w:eastAsia="Times New Roman" w:hAnsi="Courier" w:cs="Times New Roman"/>
@@ -1581,7 +1670,6 @@
         </w:tabs>
         <w:wordWrap w:val="0"/>
         <w:spacing w:line="291" w:lineRule="atLeast"/>
-        <w:ind w:left="-900"/>
         <w:rPr>
           <w:rFonts w:ascii="inherit" w:hAnsi="inherit" w:cs="Courier New"/>
           <w:color w:val="000000"/>
@@ -1621,7 +1709,6 @@
         </w:tabs>
         <w:wordWrap w:val="0"/>
         <w:spacing w:line="291" w:lineRule="atLeast"/>
-        <w:ind w:left="-900"/>
         <w:textAlignment w:val="baseline"/>
         <w:rPr>
           <w:rFonts w:ascii="Courier" w:hAnsi="Courier" w:cs="Courier New"/>
@@ -1662,7 +1749,6 @@
         </w:tabs>
         <w:wordWrap w:val="0"/>
         <w:spacing w:line="291" w:lineRule="atLeast"/>
-        <w:ind w:left="-900"/>
         <w:textAlignment w:val="baseline"/>
         <w:rPr>
           <w:rFonts w:ascii="Courier" w:hAnsi="Courier" w:cs="Courier New"/>
@@ -1703,7 +1789,6 @@
         </w:tabs>
         <w:wordWrap w:val="0"/>
         <w:spacing w:line="291" w:lineRule="atLeast"/>
-        <w:ind w:left="-900"/>
         <w:textAlignment w:val="baseline"/>
         <w:rPr>
           <w:rFonts w:ascii="Courier" w:hAnsi="Courier" w:cs="Courier New"/>
@@ -1744,7 +1829,6 @@
         </w:tabs>
         <w:wordWrap w:val="0"/>
         <w:spacing w:line="291" w:lineRule="atLeast"/>
-        <w:ind w:left="-900"/>
         <w:textAlignment w:val="baseline"/>
         <w:rPr>
           <w:rFonts w:ascii="Courier" w:hAnsi="Courier" w:cs="Courier New"/>
@@ -1785,7 +1869,6 @@
         </w:tabs>
         <w:wordWrap w:val="0"/>
         <w:spacing w:line="291" w:lineRule="atLeast"/>
-        <w:ind w:left="-900"/>
         <w:textAlignment w:val="baseline"/>
         <w:rPr>
           <w:rFonts w:ascii="Courier" w:hAnsi="Courier" w:cs="Courier New"/>
@@ -1826,7 +1909,6 @@
         </w:tabs>
         <w:wordWrap w:val="0"/>
         <w:spacing w:line="291" w:lineRule="atLeast"/>
-        <w:ind w:left="-900"/>
         <w:textAlignment w:val="baseline"/>
         <w:rPr>
           <w:rFonts w:ascii="Courier" w:hAnsi="Courier" w:cs="Courier New"/>
@@ -1867,7 +1949,6 @@
         </w:tabs>
         <w:wordWrap w:val="0"/>
         <w:spacing w:line="291" w:lineRule="atLeast"/>
-        <w:ind w:left="-900"/>
         <w:textAlignment w:val="baseline"/>
         <w:rPr>
           <w:rFonts w:ascii="Courier" w:hAnsi="Courier" w:cs="Courier New"/>
@@ -1908,7 +1989,6 @@
         </w:tabs>
         <w:wordWrap w:val="0"/>
         <w:spacing w:line="291" w:lineRule="atLeast"/>
-        <w:ind w:left="-900"/>
         <w:textAlignment w:val="baseline"/>
         <w:rPr>
           <w:rFonts w:ascii="Courier" w:hAnsi="Courier" w:cs="Courier New"/>
@@ -1949,7 +2029,6 @@
         </w:tabs>
         <w:wordWrap w:val="0"/>
         <w:spacing w:line="291" w:lineRule="atLeast"/>
-        <w:ind w:left="-900"/>
         <w:textAlignment w:val="baseline"/>
         <w:rPr>
           <w:rFonts w:ascii="Courier" w:hAnsi="Courier" w:cs="Courier New"/>
@@ -1990,7 +2069,6 @@
         </w:tabs>
         <w:wordWrap w:val="0"/>
         <w:spacing w:line="291" w:lineRule="atLeast"/>
-        <w:ind w:left="-900"/>
         <w:textAlignment w:val="baseline"/>
         <w:rPr>
           <w:rFonts w:ascii="Courier" w:hAnsi="Courier" w:cs="Courier New"/>
@@ -2031,7 +2109,6 @@
         </w:tabs>
         <w:wordWrap w:val="0"/>
         <w:spacing w:line="291" w:lineRule="atLeast"/>
-        <w:ind w:left="-900"/>
         <w:textAlignment w:val="baseline"/>
         <w:rPr>
           <w:rFonts w:ascii="Courier" w:hAnsi="Courier" w:cs="Courier New"/>
@@ -2072,7 +2149,6 @@
         </w:tabs>
         <w:wordWrap w:val="0"/>
         <w:spacing w:line="291" w:lineRule="atLeast"/>
-        <w:ind w:left="-900"/>
         <w:textAlignment w:val="baseline"/>
         <w:rPr>
           <w:rFonts w:ascii="Courier" w:hAnsi="Courier" w:cs="Courier New"/>
@@ -2113,7 +2189,6 @@
         </w:tabs>
         <w:wordWrap w:val="0"/>
         <w:spacing w:line="291" w:lineRule="atLeast"/>
-        <w:ind w:left="-900"/>
         <w:textAlignment w:val="baseline"/>
         <w:rPr>
           <w:rFonts w:ascii="Courier" w:hAnsi="Courier" w:cs="Courier New"/>
@@ -2154,7 +2229,6 @@
         </w:tabs>
         <w:wordWrap w:val="0"/>
         <w:spacing w:line="291" w:lineRule="atLeast"/>
-        <w:ind w:left="-900"/>
         <w:textAlignment w:val="baseline"/>
         <w:rPr>
           <w:rFonts w:ascii="Courier" w:hAnsi="Courier" w:cs="Courier New"/>
@@ -2195,7 +2269,6 @@
         </w:tabs>
         <w:wordWrap w:val="0"/>
         <w:spacing w:line="291" w:lineRule="atLeast"/>
-        <w:ind w:left="-900"/>
         <w:textAlignment w:val="baseline"/>
         <w:rPr>
           <w:rFonts w:ascii="Courier" w:hAnsi="Courier" w:cs="Courier New"/>
@@ -2236,7 +2309,6 @@
         </w:tabs>
         <w:wordWrap w:val="0"/>
         <w:spacing w:line="291" w:lineRule="atLeast"/>
-        <w:ind w:left="-900"/>
         <w:textAlignment w:val="baseline"/>
         <w:rPr>
           <w:rFonts w:ascii="Courier" w:hAnsi="Courier" w:cs="Courier New"/>
@@ -2277,7 +2349,6 @@
         </w:tabs>
         <w:wordWrap w:val="0"/>
         <w:spacing w:line="291" w:lineRule="atLeast"/>
-        <w:ind w:left="-900"/>
         <w:textAlignment w:val="baseline"/>
         <w:rPr>
           <w:rFonts w:ascii="Courier" w:hAnsi="Courier" w:cs="Courier New"/>
@@ -2291,7 +2362,6 @@
       <w:pPr>
         <w:shd w:val="clear" w:color="auto" w:fill="FFFFFF"/>
         <w:spacing w:line="291" w:lineRule="atLeast"/>
-        <w:ind w:left="-900"/>
         <w:jc w:val="right"/>
         <w:rPr>
           <w:rFonts w:ascii="Courier" w:eastAsia="Times New Roman" w:hAnsi="Courier" w:cs="Times New Roman"/>
@@ -2332,7 +2402,6 @@
         </w:tabs>
         <w:wordWrap w:val="0"/>
         <w:spacing w:line="291" w:lineRule="atLeast"/>
-        <w:ind w:left="-900"/>
         <w:rPr>
           <w:rFonts w:ascii="inherit" w:hAnsi="inherit" w:cs="Courier New"/>
           <w:color w:val="000000"/>
@@ -2408,7 +2477,6 @@
       <w:pPr>
         <w:shd w:val="clear" w:color="auto" w:fill="FFFFFF"/>
         <w:spacing w:line="291" w:lineRule="atLeast"/>
-        <w:ind w:left="-900"/>
         <w:jc w:val="right"/>
         <w:rPr>
           <w:rFonts w:ascii="Courier" w:eastAsia="Times New Roman" w:hAnsi="Courier" w:cs="Times New Roman"/>
@@ -2449,7 +2517,6 @@
         </w:tabs>
         <w:wordWrap w:val="0"/>
         <w:spacing w:line="291" w:lineRule="atLeast"/>
-        <w:ind w:left="-900"/>
         <w:rPr>
           <w:rFonts w:ascii="inherit" w:hAnsi="inherit" w:cs="Courier New"/>
           <w:color w:val="000000"/>
@@ -2489,7 +2556,6 @@
       <w:pPr>
         <w:shd w:val="clear" w:color="auto" w:fill="FFFFFF"/>
         <w:spacing w:line="291" w:lineRule="atLeast"/>
-        <w:ind w:left="-900"/>
         <w:jc w:val="right"/>
         <w:rPr>
           <w:rFonts w:ascii="Courier" w:eastAsia="Times New Roman" w:hAnsi="Courier" w:cs="Times New Roman"/>
@@ -2530,7 +2596,6 @@
         </w:tabs>
         <w:wordWrap w:val="0"/>
         <w:spacing w:line="291" w:lineRule="atLeast"/>
-        <w:ind w:left="-900"/>
         <w:rPr>
           <w:rFonts w:ascii="inherit" w:hAnsi="inherit" w:cs="Courier New"/>
           <w:color w:val="000000"/>
@@ -2570,7 +2635,6 @@
         </w:tabs>
         <w:wordWrap w:val="0"/>
         <w:spacing w:line="291" w:lineRule="atLeast"/>
-        <w:ind w:left="-900"/>
         <w:rPr>
           <w:rFonts w:ascii="inherit" w:hAnsi="inherit" w:cs="Courier New"/>
           <w:color w:val="000000"/>
@@ -2592,7 +2656,6 @@
       <w:pPr>
         <w:shd w:val="clear" w:color="auto" w:fill="FFFFFF"/>
         <w:spacing w:line="291" w:lineRule="atLeast"/>
-        <w:ind w:left="-900"/>
         <w:jc w:val="right"/>
         <w:rPr>
           <w:rFonts w:ascii="Courier" w:eastAsia="Times New Roman" w:hAnsi="Courier" w:cs="Times New Roman"/>
@@ -2633,7 +2696,6 @@
         </w:tabs>
         <w:wordWrap w:val="0"/>
         <w:spacing w:line="291" w:lineRule="atLeast"/>
-        <w:ind w:left="-900"/>
         <w:textAlignment w:val="baseline"/>
         <w:rPr>
           <w:rFonts w:ascii="Courier" w:hAnsi="Courier" w:cs="Courier New"/>
@@ -2656,7 +2718,6 @@
       <w:pPr>
         <w:shd w:val="clear" w:color="auto" w:fill="FFFFFF"/>
         <w:spacing w:line="291" w:lineRule="atLeast"/>
-        <w:ind w:left="-900"/>
         <w:jc w:val="right"/>
         <w:rPr>
           <w:rFonts w:ascii="Courier" w:eastAsia="Times New Roman" w:hAnsi="Courier" w:cs="Times New Roman"/>
@@ -2697,7 +2758,6 @@
         </w:tabs>
         <w:wordWrap w:val="0"/>
         <w:spacing w:line="291" w:lineRule="atLeast"/>
-        <w:ind w:left="-900"/>
         <w:rPr>
           <w:rFonts w:ascii="inherit" w:hAnsi="inherit" w:cs="Courier New"/>
           <w:color w:val="000000"/>
@@ -2748,7 +2808,6 @@
         </w:tabs>
         <w:wordWrap w:val="0"/>
         <w:spacing w:line="291" w:lineRule="atLeast"/>
-        <w:ind w:left="-900"/>
         <w:textAlignment w:val="baseline"/>
         <w:rPr>
           <w:rFonts w:ascii="Courier" w:hAnsi="Courier" w:cs="Courier New"/>
@@ -2771,7 +2830,6 @@
       <w:pPr>
         <w:shd w:val="clear" w:color="auto" w:fill="FFFFFF"/>
         <w:spacing w:line="291" w:lineRule="atLeast"/>
-        <w:ind w:left="-900"/>
         <w:jc w:val="right"/>
         <w:rPr>
           <w:rFonts w:ascii="Courier" w:eastAsia="Times New Roman" w:hAnsi="Courier" w:cs="Times New Roman"/>
@@ -2812,7 +2870,6 @@
         </w:tabs>
         <w:wordWrap w:val="0"/>
         <w:spacing w:line="291" w:lineRule="atLeast"/>
-        <w:ind w:left="-900"/>
         <w:rPr>
           <w:rFonts w:ascii="inherit" w:hAnsi="inherit" w:cs="Courier New"/>
           <w:color w:val="000000"/>
@@ -2834,7 +2891,6 @@
       <w:pPr>
         <w:shd w:val="clear" w:color="auto" w:fill="FFFFFF"/>
         <w:spacing w:line="291" w:lineRule="atLeast"/>
-        <w:ind w:left="-900"/>
         <w:jc w:val="right"/>
         <w:rPr>
           <w:rFonts w:ascii="Courier" w:eastAsia="Times New Roman" w:hAnsi="Courier" w:cs="Times New Roman"/>
@@ -2875,7 +2931,6 @@
         </w:tabs>
         <w:wordWrap w:val="0"/>
         <w:spacing w:line="291" w:lineRule="atLeast"/>
-        <w:ind w:left="-900"/>
         <w:rPr>
           <w:rFonts w:ascii="inherit" w:hAnsi="inherit" w:cs="Courier New"/>
           <w:color w:val="000000"/>
@@ -2924,7 +2979,6 @@
         </w:tabs>
         <w:wordWrap w:val="0"/>
         <w:spacing w:line="291" w:lineRule="atLeast"/>
-        <w:ind w:left="-900"/>
         <w:rPr>
           <w:rFonts w:ascii="inherit" w:hAnsi="inherit" w:cs="Courier New"/>
           <w:color w:val="000000"/>
@@ -2946,7 +3000,6 @@
       <w:pPr>
         <w:shd w:val="clear" w:color="auto" w:fill="FFFFFF"/>
         <w:spacing w:line="291" w:lineRule="atLeast"/>
-        <w:ind w:left="-900"/>
         <w:jc w:val="right"/>
         <w:rPr>
           <w:rFonts w:ascii="Courier" w:eastAsia="Times New Roman" w:hAnsi="Courier" w:cs="Times New Roman"/>
@@ -2987,7 +3040,6 @@
         </w:tabs>
         <w:wordWrap w:val="0"/>
         <w:spacing w:line="291" w:lineRule="atLeast"/>
-        <w:ind w:left="-900"/>
         <w:textAlignment w:val="baseline"/>
         <w:rPr>
           <w:rFonts w:ascii="Courier" w:hAnsi="Courier" w:cs="Courier New"/>
@@ -3010,7 +3062,6 @@
       <w:pPr>
         <w:shd w:val="clear" w:color="auto" w:fill="FFFFFF"/>
         <w:spacing w:line="291" w:lineRule="atLeast"/>
-        <w:ind w:left="-900"/>
         <w:jc w:val="right"/>
         <w:rPr>
           <w:rFonts w:ascii="Courier" w:eastAsia="Times New Roman" w:hAnsi="Courier" w:cs="Times New Roman"/>
@@ -3051,7 +3102,6 @@
         </w:tabs>
         <w:wordWrap w:val="0"/>
         <w:spacing w:line="291" w:lineRule="atLeast"/>
-        <w:ind w:left="-900"/>
         <w:rPr>
           <w:rFonts w:ascii="inherit" w:hAnsi="inherit" w:cs="Courier New"/>
           <w:color w:val="000000"/>
@@ -3122,7 +3172,6 @@
         </w:tabs>
         <w:wordWrap w:val="0"/>
         <w:spacing w:line="291" w:lineRule="atLeast"/>
-        <w:ind w:left="-900"/>
         <w:rPr>
           <w:rFonts w:ascii="inherit" w:hAnsi="inherit" w:cs="Courier New"/>
           <w:color w:val="000000"/>
@@ -3144,7 +3193,6 @@
       <w:pPr>
         <w:shd w:val="clear" w:color="auto" w:fill="FFFFFF"/>
         <w:spacing w:line="291" w:lineRule="atLeast"/>
-        <w:ind w:left="-900"/>
         <w:jc w:val="right"/>
         <w:rPr>
           <w:rFonts w:ascii="Courier" w:eastAsia="Times New Roman" w:hAnsi="Courier" w:cs="Times New Roman"/>
@@ -3185,7 +3233,6 @@
         </w:tabs>
         <w:wordWrap w:val="0"/>
         <w:spacing w:line="291" w:lineRule="atLeast"/>
-        <w:ind w:left="-900"/>
         <w:rPr>
           <w:rFonts w:ascii="inherit" w:hAnsi="inherit" w:cs="Courier New"/>
           <w:color w:val="000000"/>
@@ -3243,7 +3290,6 @@
       <w:pPr>
         <w:shd w:val="clear" w:color="auto" w:fill="FFFFFF"/>
         <w:spacing w:line="291" w:lineRule="atLeast"/>
-        <w:ind w:left="-900"/>
         <w:jc w:val="right"/>
         <w:rPr>
           <w:rFonts w:ascii="Courier" w:eastAsia="Times New Roman" w:hAnsi="Courier" w:cs="Times New Roman"/>
@@ -3284,7 +3330,6 @@
         </w:tabs>
         <w:wordWrap w:val="0"/>
         <w:spacing w:line="291" w:lineRule="atLeast"/>
-        <w:ind w:left="-900"/>
         <w:rPr>
           <w:rFonts w:ascii="inherit" w:hAnsi="inherit" w:cs="Courier New"/>
           <w:color w:val="000000"/>
@@ -3305,7 +3350,6 @@
     <w:p>
       <w:pPr>
         <w:spacing w:line="300" w:lineRule="atLeast"/>
-        <w:ind w:left="-900"/>
         <w:rPr>
           <w:rFonts w:ascii="Times New Roman" w:eastAsia="Times New Roman" w:hAnsi="Times New Roman" w:cs="Times New Roman"/>
           <w:sz w:val="21"/>
@@ -3316,36 +3360,237 @@
     <w:p>
       <w:pPr>
         <w:pStyle w:val="Heading1"/>
-        <w:ind w:left="-900"/>
-      </w:pPr>
-      <w:bookmarkStart w:id="2" w:name="_Toc448989918"/>
+        <w:ind w:left="0"/>
+      </w:pPr>
+      <w:bookmarkStart w:id="2" w:name="_Toc479146262"/>
+      <w:r>
+        <w:t>DataFrames (</w:t>
+      </w:r>
+      <w:r>
+        <w:t>pyspark.sql.dataframe.DataFrame)</w:t>
+      </w:r>
+      <w:bookmarkEnd w:id="2"/>
+    </w:p>
+    <w:p>
+      <w:pPr>
+        <w:pStyle w:val="Heading2"/>
+        <w:ind w:left="0"/>
+      </w:pPr>
+    </w:p>
+    <w:p>
+      <w:pPr>
+        <w:pStyle w:val="Heading2"/>
+        <w:ind w:left="0"/>
+      </w:pPr>
+      <w:bookmarkStart w:id="3" w:name="_Toc479146263"/>
+      <w:r>
+        <w:t>DataFrame Schema</w:t>
+      </w:r>
+      <w:bookmarkEnd w:id="3"/>
+    </w:p>
+    <w:p>
+      <w:pPr>
+        <w:spacing w:line="300" w:lineRule="atLeast"/>
+        <w:rPr>
+          <w:rFonts w:ascii="Times New Roman" w:eastAsia="Times New Roman" w:hAnsi="Times New Roman" w:cs="Times New Roman"/>
+          <w:sz w:val="21"/>
+          <w:szCs w:val="21"/>
+        </w:rPr>
+      </w:pPr>
+      <w:r>
+        <w:rPr>
+          <w:rFonts w:ascii="Times New Roman" w:eastAsia="Times New Roman" w:hAnsi="Times New Roman" w:cs="Times New Roman"/>
+          <w:sz w:val="21"/>
+          <w:szCs w:val="21"/>
+        </w:rPr>
+        <w:t>smurf_processed_df.printSchema()</w:t>
+      </w:r>
+    </w:p>
+    <w:p>
+      <w:pPr>
+        <w:spacing w:line="300" w:lineRule="atLeast"/>
+        <w:rPr>
+          <w:rFonts w:ascii="Times New Roman" w:eastAsia="Times New Roman" w:hAnsi="Times New Roman" w:cs="Times New Roman"/>
+          <w:sz w:val="21"/>
+          <w:szCs w:val="21"/>
+        </w:rPr>
+      </w:pPr>
+    </w:p>
+    <w:p>
+      <w:pPr>
+        <w:spacing w:line="300" w:lineRule="atLeast"/>
+        <w:rPr>
+          <w:rFonts w:ascii="Times New Roman" w:eastAsia="Times New Roman" w:hAnsi="Times New Roman" w:cs="Times New Roman"/>
+          <w:sz w:val="21"/>
+          <w:szCs w:val="21"/>
+        </w:rPr>
+      </w:pPr>
+      <w:r>
+        <w:rPr>
+          <w:rFonts w:ascii="Times New Roman" w:eastAsia="Times New Roman" w:hAnsi="Times New Roman" w:cs="Times New Roman"/>
+          <w:sz w:val="21"/>
+          <w:szCs w:val="21"/>
+        </w:rPr>
+        <w:t>Output:</w:t>
+      </w:r>
+    </w:p>
+    <w:p>
+      <w:pPr>
+        <w:spacing w:line="300" w:lineRule="atLeast"/>
+        <w:rPr>
+          <w:rFonts w:ascii="Times New Roman" w:eastAsia="Times New Roman" w:hAnsi="Times New Roman" w:cs="Times New Roman"/>
+          <w:sz w:val="21"/>
+          <w:szCs w:val="21"/>
+        </w:rPr>
+      </w:pPr>
+      <w:r>
+        <w:rPr>
+          <w:rFonts w:ascii="Times New Roman" w:eastAsia="Times New Roman" w:hAnsi="Times New Roman" w:cs="Times New Roman"/>
+          <w:sz w:val="21"/>
+          <w:szCs w:val="21"/>
+        </w:rPr>
+        <w:t>root</w:t>
+      </w:r>
+    </w:p>
+    <w:p>
+      <w:pPr>
+        <w:spacing w:line="300" w:lineRule="atLeast"/>
+        <w:rPr>
+          <w:rFonts w:ascii="Times New Roman" w:eastAsia="Times New Roman" w:hAnsi="Times New Roman" w:cs="Times New Roman"/>
+          <w:sz w:val="21"/>
+          <w:szCs w:val="21"/>
+        </w:rPr>
+      </w:pPr>
+      <w:r>
+        <w:rPr>
+          <w:rFonts w:ascii="Times New Roman" w:eastAsia="Times New Roman" w:hAnsi="Times New Roman" w:cs="Times New Roman"/>
+          <w:sz w:val="21"/>
+          <w:szCs w:val="21"/>
+        </w:rPr>
+        <w:t xml:space="preserve"> |-- smfMetaData: struct (nullable = true)</w:t>
+      </w:r>
+    </w:p>
+    <w:p>
+      <w:pPr>
+        <w:spacing w:line="300" w:lineRule="atLeast"/>
+        <w:rPr>
+          <w:rFonts w:ascii="Times New Roman" w:eastAsia="Times New Roman" w:hAnsi="Times New Roman" w:cs="Times New Roman"/>
+          <w:sz w:val="21"/>
+          <w:szCs w:val="21"/>
+        </w:rPr>
+      </w:pPr>
+      <w:r>
+        <w:rPr>
+          <w:rFonts w:ascii="Times New Roman" w:eastAsia="Times New Roman" w:hAnsi="Times New Roman" w:cs="Times New Roman"/>
+          <w:sz w:val="21"/>
+          <w:szCs w:val="21"/>
+        </w:rPr>
+        <w:t xml:space="preserve"> |    |-- defaultProcessMode: string (nullable = true)</w:t>
+      </w:r>
+    </w:p>
+    <w:p>
+      <w:pPr>
+        <w:spacing w:line="300" w:lineRule="atLeast"/>
+        <w:rPr>
+          <w:rFonts w:ascii="Times New Roman" w:eastAsia="Times New Roman" w:hAnsi="Times New Roman" w:cs="Times New Roman"/>
+          <w:sz w:val="21"/>
+          <w:szCs w:val="21"/>
+        </w:rPr>
+      </w:pPr>
+      <w:r>
+        <w:rPr>
+          <w:rFonts w:ascii="Times New Roman" w:eastAsia="Times New Roman" w:hAnsi="Times New Roman" w:cs="Times New Roman"/>
+          <w:sz w:val="21"/>
+          <w:szCs w:val="21"/>
+        </w:rPr>
+        <w:t xml:space="preserve"> |    |-- deviceId: string (nullable = true)</w:t>
+      </w:r>
+    </w:p>
+    <w:p>
+      <w:pPr>
+        <w:spacing w:line="300" w:lineRule="atLeast"/>
+        <w:rPr>
+          <w:rFonts w:ascii="Times New Roman" w:eastAsia="Times New Roman" w:hAnsi="Times New Roman" w:cs="Times New Roman"/>
+          <w:sz w:val="21"/>
+          <w:szCs w:val="21"/>
+        </w:rPr>
+      </w:pPr>
+      <w:r>
+        <w:rPr>
+          <w:rFonts w:ascii="Times New Roman" w:eastAsia="Times New Roman" w:hAnsi="Times New Roman" w:cs="Times New Roman"/>
+          <w:sz w:val="21"/>
+          <w:szCs w:val="21"/>
+        </w:rPr>
+        <w:t xml:space="preserve"> |    |-- endpointReceiptTime: string (nullable = true)</w:t>
+      </w:r>
+    </w:p>
+    <w:p>
+      <w:pPr>
+        <w:spacing w:line="300" w:lineRule="atLeast"/>
+        <w:rPr>
+          <w:rFonts w:ascii="Times New Roman" w:eastAsia="Times New Roman" w:hAnsi="Times New Roman" w:cs="Times New Roman"/>
+          <w:sz w:val="21"/>
+          <w:szCs w:val="21"/>
+        </w:rPr>
+      </w:pPr>
+      <w:r>
+        <w:rPr>
+          <w:rFonts w:ascii="Times New Roman" w:eastAsia="Times New Roman" w:hAnsi="Times New Roman" w:cs="Times New Roman"/>
+          <w:sz w:val="21"/>
+          <w:szCs w:val="21"/>
+        </w:rPr>
+        <w:t xml:space="preserve"> |    |-- endpointResponseCode: string (nullable = true)</w:t>
+      </w:r>
+    </w:p>
+    <w:p>
+      <w:pPr>
+        <w:spacing w:line="300" w:lineRule="atLeast"/>
+        <w:rPr>
+          <w:rFonts w:ascii="Times New Roman" w:eastAsia="Times New Roman" w:hAnsi="Times New Roman" w:cs="Times New Roman"/>
+          <w:sz w:val="21"/>
+          <w:szCs w:val="21"/>
+        </w:rPr>
+      </w:pPr>
+      <w:r>
+        <w:rPr>
+          <w:rFonts w:ascii="Times New Roman" w:eastAsia="Times New Roman" w:hAnsi="Times New Roman" w:cs="Times New Roman"/>
+          <w:sz w:val="21"/>
+          <w:szCs w:val="21"/>
+        </w:rPr>
+        <w:t xml:space="preserve"> |    |-- ipAddress: string (nullable = true)</w:t>
+      </w:r>
+    </w:p>
+    <w:p>
+      <w:pPr>
+        <w:spacing w:line="300" w:lineRule="atLeast"/>
+        <w:rPr>
+          <w:rFonts w:ascii="Times New Roman" w:eastAsia="Times New Roman" w:hAnsi="Times New Roman" w:cs="Times New Roman"/>
+          <w:sz w:val="21"/>
+          <w:szCs w:val="21"/>
+        </w:rPr>
+      </w:pPr>
+    </w:p>
+    <w:p>
+      <w:pPr>
+        <w:pStyle w:val="Heading1"/>
+        <w:ind w:left="0"/>
+      </w:pPr>
+      <w:bookmarkStart w:id="4" w:name="_Toc479146264"/>
       <w:r>
         <w:t>pyspark.sql</w:t>
       </w:r>
-      <w:bookmarkEnd w:id="2"/>
-    </w:p>
-    <w:p>
-      <w:pPr>
-        <w:ind w:left="-900"/>
-      </w:pPr>
-    </w:p>
-    <w:p>
-      <w:pPr>
-        <w:ind w:left="-900"/>
-      </w:pPr>
+      <w:bookmarkEnd w:id="4"/>
+    </w:p>
+    <w:p/>
+    <w:p>
       <w:r>
         <w:t>Select a Field from a Row</w:t>
       </w:r>
     </w:p>
-    <w:p>
-      <w:pPr>
-        <w:ind w:left="-900"/>
-      </w:pPr>
-    </w:p>
+    <w:p/>
     <w:p>
       <w:pPr>
         <w:pStyle w:val="NoSpacing"/>
-        <w:ind w:left="-900"/>
         <w:rPr>
           <w:rFonts w:ascii="Courier New" w:hAnsi="Courier New" w:cs="Courier New"/>
           <w:sz w:val="20"/>
@@ -3364,7 +3609,6 @@
     <w:p>
       <w:pPr>
         <w:pStyle w:val="NoSpacing"/>
-        <w:ind w:left="-900"/>
         <w:rPr>
           <w:rFonts w:ascii="Courier New" w:hAnsi="Courier New" w:cs="Courier New"/>
           <w:sz w:val="20"/>
@@ -3383,7 +3627,6 @@
     <w:p>
       <w:pPr>
         <w:pStyle w:val="NoSpacing"/>
-        <w:ind w:left="-900"/>
         <w:rPr>
           <w:rFonts w:ascii="Courier New" w:hAnsi="Courier New" w:cs="Courier New"/>
           <w:sz w:val="20"/>
@@ -3394,7 +3637,6 @@
     <w:p>
       <w:pPr>
         <w:pStyle w:val="NoSpacing"/>
-        <w:ind w:left="-900"/>
         <w:rPr>
           <w:rFonts w:ascii="Courier New" w:hAnsi="Courier New" w:cs="Courier New"/>
           <w:color w:val="000000"/>
@@ -3423,7 +3665,6 @@
     <w:p>
       <w:pPr>
         <w:pStyle w:val="NoSpacing"/>
-        <w:ind w:left="-900"/>
         <w:rPr>
           <w:rFonts w:ascii="Courier New" w:hAnsi="Courier New" w:cs="Courier New"/>
           <w:color w:val="000000"/>
@@ -3444,7 +3685,6 @@
     <w:p>
       <w:pPr>
         <w:pStyle w:val="NoSpacing"/>
-        <w:ind w:left="-900"/>
         <w:rPr>
           <w:rFonts w:ascii="Courier New" w:hAnsi="Courier New" w:cs="Courier New"/>
           <w:color w:val="000000"/>
@@ -3465,24 +3705,21 @@
     <w:p>
       <w:pPr>
         <w:pStyle w:val="NoSpacing"/>
-        <w:ind w:left="-900"/>
       </w:pPr>
     </w:p>
     <w:p>
       <w:pPr>
         <w:pStyle w:val="NoSpacing"/>
-        <w:ind w:left="-900"/>
       </w:pPr>
     </w:p>
     <w:p>
       <w:pPr>
         <w:pStyle w:val="NoSpacing"/>
-        <w:ind w:left="-900"/>
       </w:pPr>
     </w:p>
     <w:sectPr>
       <w:pgSz w:w="12240" w:h="15840"/>
-      <w:pgMar w:top="513" w:right="720" w:bottom="477" w:left="1440" w:header="720" w:footer="720" w:gutter="0"/>
+      <w:pgMar w:top="513" w:right="720" w:bottom="477" w:left="720" w:header="720" w:footer="720" w:gutter="0"/>
       <w:cols w:space="720"/>
       <w:docGrid w:linePitch="360"/>
     </w:sectPr>
@@ -3660,7 +3897,7 @@
     </w:rPrDefault>
     <w:pPrDefault/>
   </w:docDefaults>
-  <w:latentStyles w:defLockedState="0" w:defUIPriority="99" w:defSemiHidden="0" w:defUnhideWhenUsed="0" w:defQFormat="0" w:count="380">
+  <w:latentStyles w:defLockedState="0" w:defUIPriority="99" w:defSemiHidden="0" w:defUnhideWhenUsed="0" w:defQFormat="0" w:count="382">
     <w:lsdException w:name="Normal" w:uiPriority="0" w:qFormat="1"/>
     <w:lsdException w:name="heading 1" w:uiPriority="9" w:qFormat="1"/>
     <w:lsdException w:name="heading 2" w:semiHidden="1" w:uiPriority="9" w:unhideWhenUsed="1" w:qFormat="1"/>
@@ -3766,7 +4003,6 @@
     <w:lsdException w:name="HTML Sample" w:semiHidden="1" w:unhideWhenUsed="1"/>
     <w:lsdException w:name="HTML Typewriter" w:semiHidden="1" w:unhideWhenUsed="1"/>
     <w:lsdException w:name="HTML Variable" w:semiHidden="1" w:unhideWhenUsed="1"/>
-    <w:lsdException w:name="Normal Table" w:semiHidden="1" w:unhideWhenUsed="1"/>
     <w:lsdException w:name="annotation subject" w:semiHidden="1" w:unhideWhenUsed="1"/>
     <w:lsdException w:name="No List" w:semiHidden="1" w:unhideWhenUsed="1"/>
     <w:lsdException w:name="Outline List 1" w:semiHidden="1" w:unhideWhenUsed="1"/>
@@ -3812,11 +4048,9 @@
     <w:lsdException w:name="Table Subtle 1" w:semiHidden="1" w:unhideWhenUsed="1"/>
     <w:lsdException w:name="Table Subtle 2" w:semiHidden="1" w:unhideWhenUsed="1"/>
     <w:lsdException w:name="Table Web 1" w:semiHidden="1" w:unhideWhenUsed="1"/>
-    <w:lsdException w:name="Table Web 2" w:semiHidden="1" w:unhideWhenUsed="1"/>
     <w:lsdException w:name="Table Web 3" w:semiHidden="1" w:unhideWhenUsed="1"/>
     <w:lsdException w:name="Balloon Text" w:semiHidden="1" w:unhideWhenUsed="1"/>
     <w:lsdException w:name="Table Grid" w:uiPriority="39"/>
-    <w:lsdException w:name="Table Theme" w:semiHidden="1" w:unhideWhenUsed="1"/>
     <w:lsdException w:name="Note Level 1" w:semiHidden="1" w:unhideWhenUsed="1"/>
     <w:lsdException w:name="Note Level 2" w:semiHidden="1" w:unhideWhenUsed="1"/>
     <w:lsdException w:name="Note Level 3" w:semiHidden="1" w:unhideWhenUsed="1"/>
@@ -4041,6 +4275,8 @@
     <w:lsdException w:name="List Table 5 Dark Accent 6" w:uiPriority="50"/>
     <w:lsdException w:name="List Table 6 Colorful Accent 6" w:uiPriority="51"/>
     <w:lsdException w:name="List Table 7 Colorful Accent 6" w:uiPriority="52"/>
+    <w:lsdException w:name="Mention" w:semiHidden="1" w:unhideWhenUsed="1"/>
+    <w:lsdException w:name="Smart Hyperlink" w:semiHidden="1" w:unhideWhenUsed="1"/>
   </w:latentStyles>
   <w:style w:type="paragraph" w:default="1" w:styleId="Normal">
     <w:name w:val="Normal"/>
@@ -4053,18 +4289,42 @@
     <w:link w:val="Heading1Char"/>
     <w:uiPriority w:val="9"/>
     <w:qFormat/>
-    <w:rsid w:val="00494882"/>
+    <w:rsid w:val="00513C78"/>
     <w:pPr>
       <w:keepNext/>
       <w:keepLines/>
       <w:spacing w:before="240"/>
+      <w:ind w:left="-900"/>
       <w:outlineLvl w:val="0"/>
     </w:pPr>
     <w:rPr>
-      <w:rFonts w:asciiTheme="majorHAnsi" w:eastAsiaTheme="majorEastAsia" w:hAnsiTheme="majorHAnsi" w:cstheme="majorBidi"/>
+      <w:rFonts w:asciiTheme="majorHAnsi" w:eastAsia="Times New Roman" w:hAnsiTheme="majorHAnsi" w:cstheme="majorBidi"/>
       <w:color w:val="2E74B5" w:themeColor="accent1" w:themeShade="BF"/>
       <w:sz w:val="32"/>
       <w:szCs w:val="32"/>
+    </w:rPr>
+  </w:style>
+  <w:style w:type="paragraph" w:styleId="Heading2">
+    <w:name w:val="heading 2"/>
+    <w:basedOn w:val="Normal"/>
+    <w:next w:val="Normal"/>
+    <w:link w:val="Heading2Char"/>
+    <w:uiPriority w:val="9"/>
+    <w:unhideWhenUsed/>
+    <w:qFormat/>
+    <w:rsid w:val="00513C78"/>
+    <w:pPr>
+      <w:keepNext/>
+      <w:keepLines/>
+      <w:spacing w:before="40"/>
+      <w:ind w:left="-900"/>
+      <w:outlineLvl w:val="1"/>
+    </w:pPr>
+    <w:rPr>
+      <w:rFonts w:asciiTheme="majorHAnsi" w:eastAsia="Times New Roman" w:hAnsiTheme="majorHAnsi" w:cstheme="majorBidi"/>
+      <w:color w:val="2E74B5" w:themeColor="accent1" w:themeShade="BF"/>
+      <w:sz w:val="26"/>
+      <w:szCs w:val="26"/>
     </w:rPr>
   </w:style>
   <w:style w:type="character" w:default="1" w:styleId="DefaultParagraphFont">
@@ -4132,9 +4392,9 @@
     <w:basedOn w:val="DefaultParagraphFont"/>
     <w:link w:val="Heading1"/>
     <w:uiPriority w:val="9"/>
-    <w:rsid w:val="00494882"/>
+    <w:rsid w:val="00513C78"/>
     <w:rPr>
-      <w:rFonts w:asciiTheme="majorHAnsi" w:eastAsiaTheme="majorEastAsia" w:hAnsiTheme="majorHAnsi" w:cstheme="majorBidi"/>
+      <w:rFonts w:asciiTheme="majorHAnsi" w:eastAsia="Times New Roman" w:hAnsiTheme="majorHAnsi" w:cstheme="majorBidi"/>
       <w:color w:val="2E74B5" w:themeColor="accent1" w:themeShade="BF"/>
       <w:sz w:val="32"/>
       <w:szCs w:val="32"/>
@@ -4310,7 +4570,6 @@
     <w:next w:val="Normal"/>
     <w:autoRedefine/>
     <w:uiPriority w:val="39"/>
-    <w:semiHidden/>
     <w:unhideWhenUsed/>
     <w:rsid w:val="00D96E60"/>
     <w:pPr>
@@ -4460,6 +4719,19 @@
       <w:rFonts w:ascii="Courier New" w:hAnsi="Courier New" w:cs="Courier New"/>
       <w:sz w:val="20"/>
       <w:szCs w:val="20"/>
+    </w:rPr>
+  </w:style>
+  <w:style w:type="character" w:customStyle="1" w:styleId="Heading2Char">
+    <w:name w:val="Heading 2 Char"/>
+    <w:basedOn w:val="DefaultParagraphFont"/>
+    <w:link w:val="Heading2"/>
+    <w:uiPriority w:val="9"/>
+    <w:rsid w:val="00513C78"/>
+    <w:rPr>
+      <w:rFonts w:asciiTheme="majorHAnsi" w:eastAsia="Times New Roman" w:hAnsiTheme="majorHAnsi" w:cstheme="majorBidi"/>
+      <w:color w:val="2E74B5" w:themeColor="accent1" w:themeShade="BF"/>
+      <w:sz w:val="26"/>
+      <w:szCs w:val="26"/>
     </w:rPr>
   </w:style>
 </w:styles>
@@ -4731,7 +5003,7 @@
 </file>
 
 <file path=customXml/itemProps1.xml><?xml version="1.0" encoding="utf-8"?>
-<ds:datastoreItem xmlns:ds="http://schemas.openxmlformats.org/officeDocument/2006/customXml" ds:itemID="{DE02CCAF-27A0-9B44-9F4A-AEE14F9D9C73}">
+<ds:datastoreItem xmlns:ds="http://schemas.openxmlformats.org/officeDocument/2006/customXml" ds:itemID="{1559E904-8375-FD41-80ED-9601B25C0305}">
   <ds:schemaRefs>
     <ds:schemaRef ds:uri="http://schemas.openxmlformats.org/officeDocument/2006/bibliography"/>
   </ds:schemaRefs>
